--- a/Day25 Notes Updated.docx
+++ b/Day25 Notes Updated.docx
@@ -1,6 +1,6 @@
 
 <file path=word/document.xml><?xml version="1.0" encoding="utf-8"?>
-<w:document xmlns:wpc="http://schemas.microsoft.com/office/word/2010/wordprocessingCanvas" xmlns:cx="http://schemas.microsoft.com/office/drawing/2014/chartex" xmlns:cx1="http://schemas.microsoft.com/office/drawing/2015/9/8/chartex" xmlns:cx2="http://schemas.microsoft.com/office/drawing/2015/10/21/chartex" xmlns:cx3="http://schemas.microsoft.com/office/drawing/2016/5/9/chartex" xmlns:cx4="http://schemas.microsoft.com/office/drawing/2016/5/10/chartex" xmlns:cx5="http://schemas.microsoft.com/office/drawing/2016/5/11/chartex" xmlns:cx6="http://schemas.microsoft.com/office/drawing/2016/5/12/chartex" xmlns:cx7="http://schemas.microsoft.com/office/drawing/2016/5/13/chartex" xmlns:cx8="http://schemas.microsoft.com/office/drawing/2016/5/14/chartex" xmlns:mc="http://schemas.openxmlformats.org/markup-compatibility/2006" xmlns:aink="http://schemas.microsoft.com/office/drawing/2016/ink" xmlns:am3d="http://schemas.microsoft.com/office/drawing/2017/model3d" xmlns:o="urn:schemas-microsoft-com:office:office" xmlns:r="http://schemas.openxmlformats.org/officeDocument/2006/relationships" xmlns:m="http://schemas.openxmlformats.org/officeDocument/2006/math" xmlns:v="urn:schemas-microsoft-com:vml" xmlns:wp14="http://schemas.microsoft.com/office/word/2010/wordprocessingDrawing" xmlns:wp="http://schemas.openxmlformats.org/drawingml/2006/wordprocessingDrawing" xmlns:w10="urn:schemas-microsoft-com:office:word" xmlns:w="http://schemas.openxmlformats.org/wordprocessingml/2006/main" xmlns:w14="http://schemas.microsoft.com/office/word/2010/wordml" xmlns:w15="http://schemas.microsoft.com/office/word/2012/wordml" xmlns:w16cex="http://schemas.microsoft.com/office/word/2018/wordml/cex" xmlns:w16cid="http://schemas.microsoft.com/office/word/2016/wordml/cid" xmlns:w16="http://schemas.microsoft.com/office/word/2018/wordml" xmlns:w16se="http://schemas.microsoft.com/office/word/2015/wordml/symex" xmlns:wpg="http://schemas.microsoft.com/office/word/2010/wordprocessingGroup" xmlns:wpi="http://schemas.microsoft.com/office/word/2010/wordprocessingInk" xmlns:wne="http://schemas.microsoft.com/office/word/2006/wordml" xmlns:wps="http://schemas.microsoft.com/office/word/2010/wordprocessingShape" mc:Ignorable="w14 w15 w16se w16cid w16 w16cex wp14">
+<w:document xmlns:wpc="http://schemas.microsoft.com/office/word/2010/wordprocessingCanvas" xmlns:cx="http://schemas.microsoft.com/office/drawing/2014/chartex" xmlns:mc="http://schemas.openxmlformats.org/markup-compatibility/2006" xmlns:o="urn:schemas-microsoft-com:office:office" xmlns:r="http://schemas.openxmlformats.org/officeDocument/2006/relationships" xmlns:m="http://schemas.openxmlformats.org/officeDocument/2006/math" xmlns:v="urn:schemas-microsoft-com:vml" xmlns:wp14="http://schemas.microsoft.com/office/word/2010/wordprocessingDrawing" xmlns:wp="http://schemas.openxmlformats.org/drawingml/2006/wordprocessingDrawing" xmlns:w10="urn:schemas-microsoft-com:office:word" xmlns:w="http://schemas.openxmlformats.org/wordprocessingml/2006/main" xmlns:w14="http://schemas.microsoft.com/office/word/2010/wordml" xmlns:w15="http://schemas.microsoft.com/office/word/2012/wordml" xmlns:w16se="http://schemas.microsoft.com/office/word/2015/wordml/symex" xmlns:wpg="http://schemas.microsoft.com/office/word/2010/wordprocessingGroup" xmlns:wpi="http://schemas.microsoft.com/office/word/2010/wordprocessingInk" xmlns:wne="http://schemas.microsoft.com/office/word/2006/wordml" xmlns:wps="http://schemas.microsoft.com/office/word/2010/wordprocessingShape" mc:Ignorable="w14 w15 w16se wp14">
   <w:body>
     <w:p>
       <w:r>
@@ -49,7 +49,19 @@
             <w:rPr>
               <w:rFonts w:ascii="Cambria Math" w:eastAsiaTheme="minorEastAsia" w:hAnsi="Cambria Math"/>
             </w:rPr>
-            <m:t>x-y=?→x±y=?→x=y+?</m:t>
+            <m:t>x-y=?→x</m:t>
+          </m:r>
+          <m:r>
+            <w:rPr>
+              <w:rFonts w:ascii="Cambria Math" w:eastAsiaTheme="minorEastAsia" w:hAnsi="Cambria Math"/>
+            </w:rPr>
+            <m:t>+ -</m:t>
+          </m:r>
+          <m:r>
+            <w:rPr>
+              <w:rFonts w:ascii="Cambria Math" w:eastAsiaTheme="minorEastAsia" w:hAnsi="Cambria Math"/>
+            </w:rPr>
+            <m:t>y=?→x=y+?</m:t>
           </m:r>
         </m:oMath>
       </m:oMathPara>
@@ -563,21 +575,7 @@
         <w:rPr>
           <w:rFonts w:eastAsiaTheme="minorEastAsia"/>
         </w:rPr>
-        <w:t xml:space="preserve">We </w:t>
-      </w:r>
-      <w:proofErr w:type="gramStart"/>
-      <w:r>
-        <w:rPr>
-          <w:rFonts w:eastAsiaTheme="minorEastAsia"/>
-        </w:rPr>
-        <w:t>don’t</w:t>
-      </w:r>
-      <w:proofErr w:type="gramEnd"/>
-      <w:r>
-        <w:rPr>
-          <w:rFonts w:eastAsiaTheme="minorEastAsia"/>
-        </w:rPr>
-        <w:t xml:space="preserve"> care about multiplication, because its commutative.  </w:t>
+        <w:t xml:space="preserve">We don’t care about multiplication, because its commutative.  </w:t>
       </w:r>
     </w:p>
     <w:p>
@@ -1045,7 +1043,13 @@
               <w:rPr>
                 <w:rFonts w:eastAsiaTheme="minorEastAsia"/>
               </w:rPr>
-              <w:t>100000</w:t>
+              <w:t>10,</w:t>
+            </w:r>
+            <w:r>
+              <w:rPr>
+                <w:rFonts w:eastAsiaTheme="minorEastAsia"/>
+              </w:rPr>
+              <w:t>000</w:t>
             </w:r>
           </w:p>
         </w:tc>
@@ -1131,7 +1135,13 @@
                       <w:rPr>
                         <w:rFonts w:ascii="Cambria Math" w:eastAsiaTheme="minorEastAsia" w:hAnsi="Cambria Math"/>
                       </w:rPr>
-                      <m:t>100000</m:t>
+                      <m:t>1</m:t>
+                    </m:r>
+                    <m:r>
+                      <w:rPr>
+                        <w:rFonts w:ascii="Cambria Math" w:eastAsiaTheme="minorEastAsia" w:hAnsi="Cambria Math"/>
+                      </w:rPr>
+                      <m:t>0000</m:t>
                     </m:r>
                   </m:sup>
                 </m:sSup>
@@ -1228,6 +1238,988 @@
           </m:sup>
         </m:sSup>
       </m:oMath>
+      <w:r>
+        <w:rPr>
+          <w:rFonts w:eastAsiaTheme="minorEastAsia"/>
+        </w:rPr>
+        <w:t xml:space="preserve">. Polynomials, </w:t>
+      </w:r>
+      <m:oMath>
+        <m:sSup>
+          <m:sSupPr>
+            <m:ctrlPr>
+              <w:rPr>
+                <w:rFonts w:ascii="Cambria Math" w:eastAsiaTheme="minorEastAsia" w:hAnsi="Cambria Math"/>
+                <w:i/>
+              </w:rPr>
+            </m:ctrlPr>
+          </m:sSupPr>
+          <m:e>
+            <m:r>
+              <w:rPr>
+                <w:rFonts w:ascii="Cambria Math" w:eastAsiaTheme="minorEastAsia" w:hAnsi="Cambria Math"/>
+              </w:rPr>
+              <m:t>n</m:t>
+            </m:r>
+          </m:e>
+          <m:sup>
+            <m:r>
+              <w:rPr>
+                <w:rFonts w:ascii="Cambria Math" w:eastAsiaTheme="minorEastAsia" w:hAnsi="Cambria Math"/>
+              </w:rPr>
+              <m:t>c</m:t>
+            </m:r>
+          </m:sup>
+        </m:sSup>
+      </m:oMath>
+      <w:r>
+        <w:rPr>
+          <w:rFonts w:eastAsiaTheme="minorEastAsia"/>
+        </w:rPr>
+        <w:t xml:space="preserve">, grow slower than exponential equations, </w:t>
+      </w:r>
+      <m:oMath>
+        <m:sSup>
+          <m:sSupPr>
+            <m:ctrlPr>
+              <w:rPr>
+                <w:rFonts w:ascii="Cambria Math" w:eastAsiaTheme="minorEastAsia" w:hAnsi="Cambria Math"/>
+                <w:i/>
+              </w:rPr>
+            </m:ctrlPr>
+          </m:sSupPr>
+          <m:e>
+            <m:r>
+              <w:rPr>
+                <w:rFonts w:ascii="Cambria Math" w:eastAsiaTheme="minorEastAsia" w:hAnsi="Cambria Math"/>
+              </w:rPr>
+              <m:t>c</m:t>
+            </m:r>
+          </m:e>
+          <m:sup>
+            <m:r>
+              <w:rPr>
+                <w:rFonts w:ascii="Cambria Math" w:eastAsiaTheme="minorEastAsia" w:hAnsi="Cambria Math"/>
+              </w:rPr>
+              <m:t>n</m:t>
+            </m:r>
+          </m:sup>
+        </m:sSup>
+      </m:oMath>
+      <w:r>
+        <w:rPr>
+          <w:rFonts w:eastAsiaTheme="minorEastAsia"/>
+        </w:rPr>
+        <w:t>.</w:t>
+      </w:r>
+    </w:p>
+    <w:p>
+      <w:pPr>
+        <w:rPr>
+          <w:rFonts w:eastAsiaTheme="minorEastAsia"/>
+        </w:rPr>
+      </w:pPr>
+      <w:r>
+        <w:rPr>
+          <w:rFonts w:eastAsiaTheme="minorEastAsia"/>
+        </w:rPr>
+        <w:br w:type="page"/>
+      </w:r>
+    </w:p>
+    <w:p>
+      <w:pPr>
+        <w:rPr>
+          <w:rFonts w:eastAsiaTheme="minorEastAsia"/>
+        </w:rPr>
+      </w:pPr>
+      <w:r>
+        <w:rPr>
+          <w:rFonts w:eastAsiaTheme="minorEastAsia"/>
+        </w:rPr>
+        <w:lastRenderedPageBreak/>
+        <w:t>The formal definition of Big-O</w:t>
+      </w:r>
+    </w:p>
+    <w:p>
+      <w:pPr>
+        <w:rPr>
+          <w:rFonts w:eastAsiaTheme="minorEastAsia"/>
+        </w:rPr>
+      </w:pPr>
+      <w:r>
+        <w:rPr>
+          <w:rFonts w:eastAsiaTheme="minorEastAsia"/>
+        </w:rPr>
+        <w:t xml:space="preserve">A function, </w:t>
+      </w:r>
+      <m:oMath>
+        <m:r>
+          <w:rPr>
+            <w:rFonts w:ascii="Cambria Math" w:eastAsiaTheme="minorEastAsia" w:hAnsi="Cambria Math"/>
+          </w:rPr>
+          <m:t>f(n)</m:t>
+        </m:r>
+      </m:oMath>
+      <w:r>
+        <w:rPr>
+          <w:rFonts w:eastAsiaTheme="minorEastAsia"/>
+        </w:rPr>
+        <w:t xml:space="preserve"> is Big-O </w:t>
+      </w:r>
+      <m:oMath>
+        <m:r>
+          <w:rPr>
+            <w:rFonts w:ascii="Cambria Math" w:eastAsiaTheme="minorEastAsia" w:hAnsi="Cambria Math"/>
+          </w:rPr>
+          <m:t>g</m:t>
+        </m:r>
+        <m:d>
+          <m:dPr>
+            <m:ctrlPr>
+              <w:rPr>
+                <w:rFonts w:ascii="Cambria Math" w:eastAsiaTheme="minorEastAsia" w:hAnsi="Cambria Math"/>
+                <w:i/>
+              </w:rPr>
+            </m:ctrlPr>
+          </m:dPr>
+          <m:e>
+            <m:r>
+              <w:rPr>
+                <w:rFonts w:ascii="Cambria Math" w:eastAsiaTheme="minorEastAsia" w:hAnsi="Cambria Math"/>
+              </w:rPr>
+              <m:t>n</m:t>
+            </m:r>
+          </m:e>
+        </m:d>
+      </m:oMath>
+      <w:r>
+        <w:rPr>
+          <w:rFonts w:eastAsiaTheme="minorEastAsia"/>
+        </w:rPr>
+        <w:t xml:space="preserve"> if there exists some </w:t>
+      </w:r>
+      <m:oMath>
+        <m:r>
+          <w:rPr>
+            <w:rFonts w:ascii="Cambria Math" w:eastAsiaTheme="minorEastAsia" w:hAnsi="Cambria Math"/>
+          </w:rPr>
+          <m:t>c</m:t>
+        </m:r>
+      </m:oMath>
+      <w:r>
+        <w:rPr>
+          <w:rFonts w:eastAsiaTheme="minorEastAsia"/>
+        </w:rPr>
+        <w:t xml:space="preserve"> and </w:t>
+      </w:r>
+      <m:oMath>
+        <m:sSub>
+          <m:sSubPr>
+            <m:ctrlPr>
+              <w:rPr>
+                <w:rFonts w:ascii="Cambria Math" w:eastAsiaTheme="minorEastAsia" w:hAnsi="Cambria Math"/>
+                <w:i/>
+              </w:rPr>
+            </m:ctrlPr>
+          </m:sSubPr>
+          <m:e>
+            <m:r>
+              <w:rPr>
+                <w:rFonts w:ascii="Cambria Math" w:eastAsiaTheme="minorEastAsia" w:hAnsi="Cambria Math"/>
+              </w:rPr>
+              <m:t>n</m:t>
+            </m:r>
+          </m:e>
+          <m:sub>
+            <m:r>
+              <w:rPr>
+                <w:rFonts w:ascii="Cambria Math" w:eastAsiaTheme="minorEastAsia" w:hAnsi="Cambria Math"/>
+              </w:rPr>
+              <m:t>0</m:t>
+            </m:r>
+          </m:sub>
+        </m:sSub>
+      </m:oMath>
+      <w:r>
+        <w:rPr>
+          <w:rFonts w:eastAsiaTheme="minorEastAsia"/>
+        </w:rPr>
+        <w:t xml:space="preserve"> </w:t>
+      </w:r>
+    </w:p>
+    <w:p>
+      <w:pPr>
+        <w:rPr>
+          <w:rFonts w:eastAsiaTheme="minorEastAsia"/>
+        </w:rPr>
+      </w:pPr>
+      <w:r>
+        <w:rPr>
+          <w:rFonts w:eastAsiaTheme="minorEastAsia"/>
+        </w:rPr>
+        <w:t xml:space="preserve">such that for all values of </w:t>
+      </w:r>
+      <m:oMath>
+        <m:r>
+          <w:rPr>
+            <w:rFonts w:ascii="Cambria Math" w:eastAsiaTheme="minorEastAsia" w:hAnsi="Cambria Math"/>
+          </w:rPr>
+          <m:t>n&gt;</m:t>
+        </m:r>
+        <m:sSub>
+          <m:sSubPr>
+            <m:ctrlPr>
+              <w:rPr>
+                <w:rFonts w:ascii="Cambria Math" w:eastAsiaTheme="minorEastAsia" w:hAnsi="Cambria Math"/>
+                <w:i/>
+              </w:rPr>
+            </m:ctrlPr>
+          </m:sSubPr>
+          <m:e>
+            <m:r>
+              <w:rPr>
+                <w:rFonts w:ascii="Cambria Math" w:eastAsiaTheme="minorEastAsia" w:hAnsi="Cambria Math"/>
+              </w:rPr>
+              <m:t>n</m:t>
+            </m:r>
+          </m:e>
+          <m:sub>
+            <m:r>
+              <w:rPr>
+                <w:rFonts w:ascii="Cambria Math" w:eastAsiaTheme="minorEastAsia" w:hAnsi="Cambria Math"/>
+              </w:rPr>
+              <m:t>0</m:t>
+            </m:r>
+          </m:sub>
+        </m:sSub>
+      </m:oMath>
+      <w:r>
+        <w:rPr>
+          <w:rFonts w:eastAsiaTheme="minorEastAsia"/>
+        </w:rPr>
+        <w:t xml:space="preserve"> </w:t>
+      </w:r>
+      <m:oMath>
+        <m:r>
+          <w:rPr>
+            <w:rFonts w:ascii="Cambria Math" w:eastAsiaTheme="minorEastAsia" w:hAnsi="Cambria Math"/>
+          </w:rPr>
+          <m:t>c⋅g</m:t>
+        </m:r>
+        <m:d>
+          <m:dPr>
+            <m:ctrlPr>
+              <w:rPr>
+                <w:rFonts w:ascii="Cambria Math" w:eastAsiaTheme="minorEastAsia" w:hAnsi="Cambria Math"/>
+                <w:i/>
+              </w:rPr>
+            </m:ctrlPr>
+          </m:dPr>
+          <m:e>
+            <m:r>
+              <w:rPr>
+                <w:rFonts w:ascii="Cambria Math" w:eastAsiaTheme="minorEastAsia" w:hAnsi="Cambria Math"/>
+              </w:rPr>
+              <m:t>n</m:t>
+            </m:r>
+          </m:e>
+        </m:d>
+        <m:r>
+          <w:rPr>
+            <w:rFonts w:ascii="Cambria Math" w:eastAsiaTheme="minorEastAsia" w:hAnsi="Cambria Math"/>
+          </w:rPr>
+          <m:t>&gt;f</m:t>
+        </m:r>
+        <m:d>
+          <m:dPr>
+            <m:ctrlPr>
+              <w:rPr>
+                <w:rFonts w:ascii="Cambria Math" w:eastAsiaTheme="minorEastAsia" w:hAnsi="Cambria Math"/>
+                <w:i/>
+              </w:rPr>
+            </m:ctrlPr>
+          </m:dPr>
+          <m:e>
+            <m:r>
+              <w:rPr>
+                <w:rFonts w:ascii="Cambria Math" w:eastAsiaTheme="minorEastAsia" w:hAnsi="Cambria Math"/>
+              </w:rPr>
+              <m:t>n</m:t>
+            </m:r>
+          </m:e>
+        </m:d>
+      </m:oMath>
+    </w:p>
+    <w:p>
+      <w:pPr>
+        <w:rPr>
+          <w:rFonts w:eastAsiaTheme="minorEastAsia"/>
+        </w:rPr>
+      </w:pPr>
+      <w:r>
+        <w:rPr>
+          <w:rFonts w:eastAsiaTheme="minorEastAsia"/>
+        </w:rPr>
+        <w:t>Check:</w:t>
+      </w:r>
+    </w:p>
+    <w:p>
+      <w:pPr>
+        <w:rPr>
+          <w:rFonts w:eastAsiaTheme="minorEastAsia"/>
+        </w:rPr>
+      </w:pPr>
+      <m:oMathPara>
+        <m:oMathParaPr>
+          <m:jc m:val="left"/>
+        </m:oMathParaPr>
+        <m:oMath>
+          <m:r>
+            <w:rPr>
+              <w:rFonts w:ascii="Cambria Math" w:eastAsiaTheme="minorEastAsia" w:hAnsi="Cambria Math"/>
+            </w:rPr>
+            <m:t>f</m:t>
+          </m:r>
+          <m:d>
+            <m:dPr>
+              <m:ctrlPr>
+                <w:rPr>
+                  <w:rFonts w:ascii="Cambria Math" w:eastAsiaTheme="minorEastAsia" w:hAnsi="Cambria Math"/>
+                  <w:i/>
+                </w:rPr>
+              </m:ctrlPr>
+            </m:dPr>
+            <m:e>
+              <m:r>
+                <w:rPr>
+                  <w:rFonts w:ascii="Cambria Math" w:eastAsiaTheme="minorEastAsia" w:hAnsi="Cambria Math"/>
+                </w:rPr>
+                <m:t>n</m:t>
+              </m:r>
+            </m:e>
+          </m:d>
+          <m:r>
+            <w:rPr>
+              <w:rFonts w:ascii="Cambria Math" w:eastAsiaTheme="minorEastAsia" w:hAnsi="Cambria Math"/>
+            </w:rPr>
+            <m:t>=</m:t>
+          </m:r>
+          <m:r>
+            <w:rPr>
+              <w:rFonts w:ascii="Cambria Math" w:eastAsiaTheme="minorEastAsia" w:hAnsi="Cambria Math"/>
+            </w:rPr>
+            <m:t>2n+3</m:t>
+          </m:r>
+        </m:oMath>
+      </m:oMathPara>
+    </w:p>
+    <w:p>
+      <w:pPr>
+        <w:rPr>
+          <w:rFonts w:eastAsiaTheme="minorEastAsia"/>
+        </w:rPr>
+      </w:pPr>
+      <m:oMathPara>
+        <m:oMathParaPr>
+          <m:jc m:val="left"/>
+        </m:oMathParaPr>
+        <m:oMath>
+          <m:r>
+            <w:rPr>
+              <w:rFonts w:ascii="Cambria Math" w:eastAsiaTheme="minorEastAsia" w:hAnsi="Cambria Math"/>
+            </w:rPr>
+            <m:t>c=12,</m:t>
+          </m:r>
+          <m:sSub>
+            <m:sSubPr>
+              <m:ctrlPr>
+                <w:rPr>
+                  <w:rFonts w:ascii="Cambria Math" w:eastAsiaTheme="minorEastAsia" w:hAnsi="Cambria Math"/>
+                  <w:i/>
+                </w:rPr>
+              </m:ctrlPr>
+            </m:sSubPr>
+            <m:e>
+              <m:r>
+                <w:rPr>
+                  <w:rFonts w:ascii="Cambria Math" w:eastAsiaTheme="minorEastAsia" w:hAnsi="Cambria Math"/>
+                </w:rPr>
+                <m:t>n</m:t>
+              </m:r>
+            </m:e>
+            <m:sub>
+              <m:r>
+                <w:rPr>
+                  <w:rFonts w:ascii="Cambria Math" w:eastAsiaTheme="minorEastAsia" w:hAnsi="Cambria Math"/>
+                </w:rPr>
+                <m:t>0</m:t>
+              </m:r>
+            </m:sub>
+          </m:sSub>
+          <m:r>
+            <w:rPr>
+              <w:rFonts w:ascii="Cambria Math" w:eastAsiaTheme="minorEastAsia" w:hAnsi="Cambria Math"/>
+            </w:rPr>
+            <m:t>=2,g</m:t>
+          </m:r>
+          <m:d>
+            <m:dPr>
+              <m:ctrlPr>
+                <w:rPr>
+                  <w:rFonts w:ascii="Cambria Math" w:eastAsiaTheme="minorEastAsia" w:hAnsi="Cambria Math"/>
+                  <w:i/>
+                </w:rPr>
+              </m:ctrlPr>
+            </m:dPr>
+            <m:e>
+              <m:r>
+                <w:rPr>
+                  <w:rFonts w:ascii="Cambria Math" w:eastAsiaTheme="minorEastAsia" w:hAnsi="Cambria Math"/>
+                </w:rPr>
+                <m:t>x</m:t>
+              </m:r>
+            </m:e>
+          </m:d>
+          <m:r>
+            <w:rPr>
+              <w:rFonts w:ascii="Cambria Math" w:eastAsiaTheme="minorEastAsia" w:hAnsi="Cambria Math"/>
+            </w:rPr>
+            <m:t>=n</m:t>
+          </m:r>
+        </m:oMath>
+      </m:oMathPara>
+    </w:p>
+    <w:p>
+      <w:pPr>
+        <w:rPr>
+          <w:rFonts w:eastAsiaTheme="minorEastAsia"/>
+        </w:rPr>
+      </w:pPr>
+      <w:r>
+        <w:rPr>
+          <w:rFonts w:eastAsiaTheme="minorEastAsia"/>
+        </w:rPr>
+        <w:t>Certain types of functions fall into d</w:t>
+      </w:r>
+      <w:bookmarkStart w:id="0" w:name="_GoBack"/>
+      <w:bookmarkEnd w:id="0"/>
+      <w:r>
+        <w:rPr>
+          <w:rFonts w:eastAsiaTheme="minorEastAsia"/>
+        </w:rPr>
+        <w:t>ifferent groups:</w:t>
+      </w:r>
+    </w:p>
+    <w:p>
+      <w:pPr>
+        <w:rPr>
+          <w:rFonts w:eastAsiaTheme="minorEastAsia"/>
+        </w:rPr>
+      </w:pPr>
+      <w:r>
+        <w:rPr>
+          <w:rFonts w:eastAsiaTheme="minorEastAsia"/>
+        </w:rPr>
+        <w:t>Polynomials fall into groups based on their highest exponent.</w:t>
+      </w:r>
+    </w:p>
+    <w:p>
+      <w:pPr>
+        <w:rPr>
+          <w:rFonts w:eastAsiaTheme="minorEastAsia"/>
+        </w:rPr>
+      </w:pPr>
+      <m:oMathPara>
+        <m:oMathParaPr>
+          <m:jc m:val="left"/>
+        </m:oMathParaPr>
+        <m:oMath>
+          <m:r>
+            <w:rPr>
+              <w:rFonts w:ascii="Cambria Math" w:eastAsiaTheme="minorEastAsia" w:hAnsi="Cambria Math"/>
+            </w:rPr>
+            <m:t>O</m:t>
+          </m:r>
+          <m:d>
+            <m:dPr>
+              <m:ctrlPr>
+                <w:rPr>
+                  <w:rFonts w:ascii="Cambria Math" w:eastAsiaTheme="minorEastAsia" w:hAnsi="Cambria Math"/>
+                  <w:i/>
+                </w:rPr>
+              </m:ctrlPr>
+            </m:dPr>
+            <m:e>
+              <m:r>
+                <w:rPr>
+                  <w:rFonts w:ascii="Cambria Math" w:eastAsiaTheme="minorEastAsia" w:hAnsi="Cambria Math"/>
+                </w:rPr>
+                <m:t>0</m:t>
+              </m:r>
+            </m:e>
+          </m:d>
+          <m:r>
+            <w:rPr>
+              <w:rFonts w:ascii="Cambria Math" w:eastAsiaTheme="minorEastAsia" w:hAnsi="Cambria Math"/>
+            </w:rPr>
+            <m:t>=O</m:t>
+          </m:r>
+          <m:d>
+            <m:dPr>
+              <m:ctrlPr>
+                <w:rPr>
+                  <w:rFonts w:ascii="Cambria Math" w:eastAsiaTheme="minorEastAsia" w:hAnsi="Cambria Math"/>
+                  <w:i/>
+                </w:rPr>
+              </m:ctrlPr>
+            </m:dPr>
+            <m:e>
+              <m:r>
+                <w:rPr>
+                  <w:rFonts w:ascii="Cambria Math" w:eastAsiaTheme="minorEastAsia" w:hAnsi="Cambria Math"/>
+                </w:rPr>
+                <m:t>1</m:t>
+              </m:r>
+            </m:e>
+          </m:d>
+          <m:r>
+            <w:rPr>
+              <w:rFonts w:ascii="Cambria Math" w:eastAsiaTheme="minorEastAsia" w:hAnsi="Cambria Math"/>
+            </w:rPr>
+            <m:t>=</m:t>
+          </m:r>
+          <m:d>
+            <m:dPr>
+              <m:ctrlPr>
+                <w:rPr>
+                  <w:rFonts w:ascii="Cambria Math" w:eastAsiaTheme="minorEastAsia" w:hAnsi="Cambria Math"/>
+                  <w:i/>
+                </w:rPr>
+              </m:ctrlPr>
+            </m:dPr>
+            <m:e>
+              <m:r>
+                <w:rPr>
+                  <w:rFonts w:ascii="Cambria Math" w:eastAsiaTheme="minorEastAsia" w:hAnsi="Cambria Math"/>
+                </w:rPr>
+                <m:t>123456789</m:t>
+              </m:r>
+            </m:e>
+          </m:d>
+        </m:oMath>
+      </m:oMathPara>
+    </w:p>
+    <w:p>
+      <w:pPr>
+        <w:rPr>
+          <w:rFonts w:eastAsiaTheme="minorEastAsia"/>
+        </w:rPr>
+      </w:pPr>
+      <m:oMathPara>
+        <m:oMathParaPr>
+          <m:jc m:val="left"/>
+        </m:oMathParaPr>
+        <m:oMath>
+          <m:r>
+            <w:rPr>
+              <w:rFonts w:ascii="Cambria Math" w:eastAsiaTheme="minorEastAsia" w:hAnsi="Cambria Math"/>
+            </w:rPr>
+            <m:t>O</m:t>
+          </m:r>
+          <m:d>
+            <m:dPr>
+              <m:ctrlPr>
+                <w:rPr>
+                  <w:rFonts w:ascii="Cambria Math" w:eastAsiaTheme="minorEastAsia" w:hAnsi="Cambria Math"/>
+                  <w:i/>
+                </w:rPr>
+              </m:ctrlPr>
+            </m:dPr>
+            <m:e>
+              <m:func>
+                <m:funcPr>
+                  <m:ctrlPr>
+                    <w:rPr>
+                      <w:rFonts w:ascii="Cambria Math" w:eastAsiaTheme="minorEastAsia" w:hAnsi="Cambria Math"/>
+                    </w:rPr>
+                  </m:ctrlPr>
+                </m:funcPr>
+                <m:fName>
+                  <m:r>
+                    <m:rPr>
+                      <m:sty m:val="p"/>
+                    </m:rPr>
+                    <w:rPr>
+                      <w:rFonts w:ascii="Cambria Math" w:eastAsiaTheme="minorEastAsia" w:hAnsi="Cambria Math"/>
+                    </w:rPr>
+                    <m:t>log</m:t>
+                  </m:r>
+                  <m:ctrlPr>
+                    <w:rPr>
+                      <w:rFonts w:ascii="Cambria Math" w:eastAsiaTheme="minorEastAsia" w:hAnsi="Cambria Math"/>
+                      <w:i/>
+                    </w:rPr>
+                  </m:ctrlPr>
+                </m:fName>
+                <m:e>
+                  <m:r>
+                    <w:rPr>
+                      <w:rFonts w:ascii="Cambria Math" w:eastAsiaTheme="minorEastAsia" w:hAnsi="Cambria Math"/>
+                    </w:rPr>
+                    <m:t>n</m:t>
+                  </m:r>
+                </m:e>
+              </m:func>
+            </m:e>
+          </m:d>
+          <m:r>
+            <w:rPr>
+              <w:rFonts w:ascii="Cambria Math" w:eastAsiaTheme="minorEastAsia" w:hAnsi="Cambria Math"/>
+            </w:rPr>
+            <m:t>=O(</m:t>
+          </m:r>
+          <m:func>
+            <m:funcPr>
+              <m:ctrlPr>
+                <w:rPr>
+                  <w:rFonts w:ascii="Cambria Math" w:eastAsiaTheme="minorEastAsia" w:hAnsi="Cambria Math"/>
+                  <w:i/>
+                </w:rPr>
+              </m:ctrlPr>
+            </m:funcPr>
+            <m:fName>
+              <m:sSub>
+                <m:sSubPr>
+                  <m:ctrlPr>
+                    <w:rPr>
+                      <w:rFonts w:ascii="Cambria Math" w:eastAsiaTheme="minorEastAsia" w:hAnsi="Cambria Math"/>
+                      <w:i/>
+                    </w:rPr>
+                  </m:ctrlPr>
+                </m:sSubPr>
+                <m:e>
+                  <m:r>
+                    <m:rPr>
+                      <m:sty m:val="p"/>
+                    </m:rPr>
+                    <w:rPr>
+                      <w:rFonts w:ascii="Cambria Math" w:eastAsiaTheme="minorEastAsia" w:hAnsi="Cambria Math"/>
+                    </w:rPr>
+                    <m:t>log</m:t>
+                  </m:r>
+                </m:e>
+                <m:sub>
+                  <m:r>
+                    <w:rPr>
+                      <w:rFonts w:ascii="Cambria Math" w:eastAsiaTheme="minorEastAsia" w:hAnsi="Cambria Math"/>
+                    </w:rPr>
+                    <m:t>10</m:t>
+                  </m:r>
+                  <m:ctrlPr>
+                    <w:rPr>
+                      <w:rFonts w:ascii="Cambria Math" w:eastAsiaTheme="minorEastAsia" w:hAnsi="Cambria Math"/>
+                    </w:rPr>
+                  </m:ctrlPr>
+                </m:sub>
+              </m:sSub>
+            </m:fName>
+            <m:e>
+              <m:r>
+                <w:rPr>
+                  <w:rFonts w:ascii="Cambria Math" w:eastAsiaTheme="minorEastAsia" w:hAnsi="Cambria Math"/>
+                </w:rPr>
+                <m:t>n)</m:t>
+              </m:r>
+            </m:e>
+          </m:func>
+        </m:oMath>
+      </m:oMathPara>
+    </w:p>
+    <w:p>
+      <w:pPr>
+        <w:rPr>
+          <w:rFonts w:eastAsiaTheme="minorEastAsia"/>
+        </w:rPr>
+      </w:pPr>
+      <m:oMathPara>
+        <m:oMathParaPr>
+          <m:jc m:val="left"/>
+        </m:oMathParaPr>
+        <m:oMath>
+          <m:r>
+            <w:rPr>
+              <w:rFonts w:ascii="Cambria Math" w:eastAsiaTheme="minorEastAsia" w:hAnsi="Cambria Math"/>
+            </w:rPr>
+            <m:t>O</m:t>
+          </m:r>
+          <m:d>
+            <m:dPr>
+              <m:ctrlPr>
+                <w:rPr>
+                  <w:rFonts w:ascii="Cambria Math" w:eastAsiaTheme="minorEastAsia" w:hAnsi="Cambria Math"/>
+                  <w:i/>
+                </w:rPr>
+              </m:ctrlPr>
+            </m:dPr>
+            <m:e>
+              <m:r>
+                <w:rPr>
+                  <w:rFonts w:ascii="Cambria Math" w:eastAsiaTheme="minorEastAsia" w:hAnsi="Cambria Math"/>
+                </w:rPr>
+                <m:t>3n+4</m:t>
+              </m:r>
+            </m:e>
+          </m:d>
+          <m:r>
+            <w:rPr>
+              <w:rFonts w:ascii="Cambria Math" w:eastAsiaTheme="minorEastAsia" w:hAnsi="Cambria Math"/>
+            </w:rPr>
+            <m:t>=O</m:t>
+          </m:r>
+          <m:d>
+            <m:dPr>
+              <m:ctrlPr>
+                <w:rPr>
+                  <w:rFonts w:ascii="Cambria Math" w:eastAsiaTheme="minorEastAsia" w:hAnsi="Cambria Math"/>
+                  <w:i/>
+                </w:rPr>
+              </m:ctrlPr>
+            </m:dPr>
+            <m:e>
+              <m:f>
+                <m:fPr>
+                  <m:ctrlPr>
+                    <w:rPr>
+                      <w:rFonts w:ascii="Cambria Math" w:eastAsiaTheme="minorEastAsia" w:hAnsi="Cambria Math"/>
+                      <w:i/>
+                    </w:rPr>
+                  </m:ctrlPr>
+                </m:fPr>
+                <m:num>
+                  <m:r>
+                    <w:rPr>
+                      <w:rFonts w:ascii="Cambria Math" w:eastAsiaTheme="minorEastAsia" w:hAnsi="Cambria Math"/>
+                    </w:rPr>
+                    <m:t>n-3</m:t>
+                  </m:r>
+                </m:num>
+                <m:den>
+                  <m:r>
+                    <w:rPr>
+                      <w:rFonts w:ascii="Cambria Math" w:eastAsiaTheme="minorEastAsia" w:hAnsi="Cambria Math"/>
+                    </w:rPr>
+                    <m:t>2</m:t>
+                  </m:r>
+                </m:den>
+              </m:f>
+            </m:e>
+          </m:d>
+          <m:r>
+            <w:rPr>
+              <w:rFonts w:ascii="Cambria Math" w:eastAsiaTheme="minorEastAsia" w:hAnsi="Cambria Math"/>
+            </w:rPr>
+            <m:t>=O(n)</m:t>
+          </m:r>
+        </m:oMath>
+      </m:oMathPara>
+    </w:p>
+    <w:p>
+      <w:pPr>
+        <w:rPr>
+          <w:rFonts w:eastAsiaTheme="minorEastAsia"/>
+        </w:rPr>
+      </w:pPr>
+      <m:oMathPara>
+        <m:oMathParaPr>
+          <m:jc m:val="left"/>
+        </m:oMathParaPr>
+        <m:oMath>
+          <m:r>
+            <w:rPr>
+              <w:rFonts w:ascii="Cambria Math" w:eastAsiaTheme="minorEastAsia" w:hAnsi="Cambria Math"/>
+            </w:rPr>
+            <m:t>O</m:t>
+          </m:r>
+          <m:d>
+            <m:dPr>
+              <m:ctrlPr>
+                <w:rPr>
+                  <w:rFonts w:ascii="Cambria Math" w:eastAsiaTheme="minorEastAsia" w:hAnsi="Cambria Math"/>
+                  <w:i/>
+                </w:rPr>
+              </m:ctrlPr>
+            </m:dPr>
+            <m:e>
+              <m:sSup>
+                <m:sSupPr>
+                  <m:ctrlPr>
+                    <w:rPr>
+                      <w:rFonts w:ascii="Cambria Math" w:eastAsiaTheme="minorEastAsia" w:hAnsi="Cambria Math"/>
+                      <w:i/>
+                    </w:rPr>
+                  </m:ctrlPr>
+                </m:sSupPr>
+                <m:e>
+                  <m:r>
+                    <w:rPr>
+                      <w:rFonts w:ascii="Cambria Math" w:eastAsiaTheme="minorEastAsia" w:hAnsi="Cambria Math"/>
+                    </w:rPr>
+                    <m:t>n</m:t>
+                  </m:r>
+                </m:e>
+                <m:sup>
+                  <m:r>
+                    <w:rPr>
+                      <w:rFonts w:ascii="Cambria Math" w:eastAsiaTheme="minorEastAsia" w:hAnsi="Cambria Math"/>
+                    </w:rPr>
+                    <m:t>2</m:t>
+                  </m:r>
+                </m:sup>
+              </m:sSup>
+              <m:r>
+                <w:rPr>
+                  <w:rFonts w:ascii="Cambria Math" w:eastAsiaTheme="minorEastAsia" w:hAnsi="Cambria Math"/>
+                </w:rPr>
+                <m:t>+n-4</m:t>
+              </m:r>
+            </m:e>
+          </m:d>
+          <m:r>
+            <w:rPr>
+              <w:rFonts w:ascii="Cambria Math" w:eastAsiaTheme="minorEastAsia" w:hAnsi="Cambria Math"/>
+            </w:rPr>
+            <m:t>=O(</m:t>
+          </m:r>
+          <m:sSup>
+            <m:sSupPr>
+              <m:ctrlPr>
+                <w:rPr>
+                  <w:rFonts w:ascii="Cambria Math" w:eastAsiaTheme="minorEastAsia" w:hAnsi="Cambria Math"/>
+                  <w:i/>
+                </w:rPr>
+              </m:ctrlPr>
+            </m:sSupPr>
+            <m:e>
+              <m:r>
+                <w:rPr>
+                  <w:rFonts w:ascii="Cambria Math" w:eastAsiaTheme="minorEastAsia" w:hAnsi="Cambria Math"/>
+                </w:rPr>
+                <m:t>n</m:t>
+              </m:r>
+            </m:e>
+            <m:sup>
+              <m:r>
+                <w:rPr>
+                  <w:rFonts w:ascii="Cambria Math" w:eastAsiaTheme="minorEastAsia" w:hAnsi="Cambria Math"/>
+                </w:rPr>
+                <m:t>2</m:t>
+              </m:r>
+            </m:sup>
+          </m:sSup>
+          <m:r>
+            <w:rPr>
+              <w:rFonts w:ascii="Cambria Math" w:eastAsiaTheme="minorEastAsia" w:hAnsi="Cambria Math"/>
+            </w:rPr>
+            <m:t>)</m:t>
+          </m:r>
+        </m:oMath>
+      </m:oMathPara>
+    </w:p>
+    <w:p>
+      <w:pPr>
+        <w:rPr>
+          <w:rFonts w:eastAsiaTheme="minorEastAsia"/>
+        </w:rPr>
+      </w:pPr>
+      <m:oMathPara>
+        <m:oMathParaPr>
+          <m:jc m:val="left"/>
+        </m:oMathParaPr>
+        <m:oMath>
+          <m:r>
+            <w:rPr>
+              <w:rFonts w:ascii="Cambria Math" w:eastAsiaTheme="minorEastAsia" w:hAnsi="Cambria Math"/>
+            </w:rPr>
+            <m:t>O</m:t>
+          </m:r>
+          <m:d>
+            <m:dPr>
+              <m:ctrlPr>
+                <w:rPr>
+                  <w:rFonts w:ascii="Cambria Math" w:eastAsiaTheme="minorEastAsia" w:hAnsi="Cambria Math"/>
+                  <w:i/>
+                </w:rPr>
+              </m:ctrlPr>
+            </m:dPr>
+            <m:e>
+              <m:sSup>
+                <m:sSupPr>
+                  <m:ctrlPr>
+                    <w:rPr>
+                      <w:rFonts w:ascii="Cambria Math" w:eastAsiaTheme="minorEastAsia" w:hAnsi="Cambria Math"/>
+                      <w:i/>
+                    </w:rPr>
+                  </m:ctrlPr>
+                </m:sSupPr>
+                <m:e>
+                  <m:r>
+                    <w:rPr>
+                      <w:rFonts w:ascii="Cambria Math" w:eastAsiaTheme="minorEastAsia" w:hAnsi="Cambria Math"/>
+                    </w:rPr>
+                    <m:t>2</m:t>
+                  </m:r>
+                </m:e>
+                <m:sup>
+                  <m:r>
+                    <w:rPr>
+                      <w:rFonts w:ascii="Cambria Math" w:eastAsiaTheme="minorEastAsia" w:hAnsi="Cambria Math"/>
+                    </w:rPr>
+                    <m:t>n</m:t>
+                  </m:r>
+                </m:sup>
+              </m:sSup>
+            </m:e>
+          </m:d>
+          <m:r>
+            <w:rPr>
+              <w:rFonts w:ascii="Cambria Math" w:eastAsiaTheme="minorEastAsia" w:hAnsi="Cambria Math"/>
+            </w:rPr>
+            <m:t>=O(</m:t>
+          </m:r>
+          <m:sSup>
+            <m:sSupPr>
+              <m:ctrlPr>
+                <w:rPr>
+                  <w:rFonts w:ascii="Cambria Math" w:eastAsiaTheme="minorEastAsia" w:hAnsi="Cambria Math"/>
+                  <w:i/>
+                </w:rPr>
+              </m:ctrlPr>
+            </m:sSupPr>
+            <m:e>
+              <m:r>
+                <w:rPr>
+                  <w:rFonts w:ascii="Cambria Math" w:eastAsiaTheme="minorEastAsia" w:hAnsi="Cambria Math"/>
+                </w:rPr>
+                <m:t>2</m:t>
+              </m:r>
+            </m:e>
+            <m:sup>
+              <m:r>
+                <w:rPr>
+                  <w:rFonts w:ascii="Cambria Math" w:eastAsiaTheme="minorEastAsia" w:hAnsi="Cambria Math"/>
+                </w:rPr>
+                <m:t>n</m:t>
+              </m:r>
+            </m:sup>
+          </m:sSup>
+          <m:r>
+            <w:rPr>
+              <w:rFonts w:ascii="Cambria Math" w:eastAsiaTheme="minorEastAsia" w:hAnsi="Cambria Math"/>
+            </w:rPr>
+            <m:t>-56+n)</m:t>
+          </m:r>
+        </m:oMath>
+      </m:oMathPara>
     </w:p>
     <w:p>
       <w:pPr>
@@ -1247,7 +2239,7 @@
 </file>
 
 <file path=word/styles.xml><?xml version="1.0" encoding="utf-8"?>
-<w:styles xmlns:mc="http://schemas.openxmlformats.org/markup-compatibility/2006" xmlns:r="http://schemas.openxmlformats.org/officeDocument/2006/relationships" xmlns:w="http://schemas.openxmlformats.org/wordprocessingml/2006/main" xmlns:w14="http://schemas.microsoft.com/office/word/2010/wordml" xmlns:w15="http://schemas.microsoft.com/office/word/2012/wordml" xmlns:w16cex="http://schemas.microsoft.com/office/word/2018/wordml/cex" xmlns:w16cid="http://schemas.microsoft.com/office/word/2016/wordml/cid" xmlns:w16="http://schemas.microsoft.com/office/word/2018/wordml" xmlns:w16se="http://schemas.microsoft.com/office/word/2015/wordml/symex" mc:Ignorable="w14 w15 w16se w16cid w16 w16cex">
+<w:styles xmlns:mc="http://schemas.openxmlformats.org/markup-compatibility/2006" xmlns:r="http://schemas.openxmlformats.org/officeDocument/2006/relationships" xmlns:w="http://schemas.openxmlformats.org/wordprocessingml/2006/main" xmlns:w14="http://schemas.microsoft.com/office/word/2010/wordml" xmlns:w15="http://schemas.microsoft.com/office/word/2012/wordml" xmlns:w16se="http://schemas.microsoft.com/office/word/2015/wordml/symex" mc:Ignorable="w14 w15 w16se">
   <w:docDefaults>
     <w:rPrDefault>
       <w:rPr>
@@ -1263,7 +2255,7 @@
       </w:pPr>
     </w:pPrDefault>
   </w:docDefaults>
-  <w:latentStyles w:defLockedState="0" w:defUIPriority="99" w:defSemiHidden="0" w:defUnhideWhenUsed="0" w:defQFormat="0" w:count="376">
+  <w:latentStyles w:defLockedState="0" w:defUIPriority="99" w:defSemiHidden="0" w:defUnhideWhenUsed="0" w:defQFormat="0" w:count="371">
     <w:lsdException w:name="Normal" w:uiPriority="0" w:qFormat="1"/>
     <w:lsdException w:name="heading 1" w:uiPriority="9" w:qFormat="1"/>
     <w:lsdException w:name="heading 2" w:semiHidden="1" w:uiPriority="9" w:unhideWhenUsed="1" w:qFormat="1"/>
@@ -1635,11 +2627,6 @@
     <w:lsdException w:name="List Table 5 Dark Accent 6" w:uiPriority="50"/>
     <w:lsdException w:name="List Table 6 Colorful Accent 6" w:uiPriority="51"/>
     <w:lsdException w:name="List Table 7 Colorful Accent 6" w:uiPriority="52"/>
-    <w:lsdException w:name="Mention" w:semiHidden="1" w:unhideWhenUsed="1"/>
-    <w:lsdException w:name="Smart Hyperlink" w:semiHidden="1" w:unhideWhenUsed="1"/>
-    <w:lsdException w:name="Hashtag" w:semiHidden="1" w:unhideWhenUsed="1"/>
-    <w:lsdException w:name="Unresolved Mention" w:semiHidden="1" w:unhideWhenUsed="1"/>
-    <w:lsdException w:name="Smart Link" w:semiHidden="1" w:unhideWhenUsed="1"/>
   </w:latentStyles>
   <w:style w:type="paragraph" w:default="1" w:styleId="Normal">
     <w:name w:val="Normal"/>
